--- a/Quantv.docx
+++ b/Quantv.docx
@@ -1,393 +1,397 @@
 
 <file path=word/document.xml><?xml version="1.0" encoding="utf-8"?>
-<w:document xmlns:wpc="http://schemas.microsoft.com/office/word/2010/wordprocessingCanvas" xmlns:mc="http://schemas.openxmlformats.org/markup-compatibility/2006" xmlns:o="urn:schemas-microsoft-com:office:office" xmlns:r="http://schemas.openxmlformats.org/officeDocument/2006/relationships" xmlns:m="http://schemas.openxmlformats.org/officeDocument/2006/math" xmlns:v="urn:schemas-microsoft-com:vml" xmlns:wp14="http://schemas.microsoft.com/office/word/2010/wordprocessingDrawing" xmlns:wp="http://schemas.openxmlformats.org/drawingml/2006/wordprocessingDrawing" xmlns:w10="urn:schemas-microsoft-com:office:word" xmlns:w="http://schemas.openxmlformats.org/wordprocessingml/2006/main" xmlns:w14="http://schemas.microsoft.com/office/word/2010/wordml" xmlns:wpg="http://schemas.microsoft.com/office/word/2010/wordprocessingGroup" xmlns:wpi="http://schemas.microsoft.com/office/word/2010/wordprocessingInk" xmlns:wne="http://schemas.microsoft.com/office/word/2006/wordml" xmlns:wps="http://schemas.microsoft.com/office/word/2010/wordprocessingShape" mc:Ignorable="w14 wp14">
+<w:document xmlns:wpc="http://schemas.microsoft.com/office/word/2010/wordprocessingCanvas" xmlns:mo="http://schemas.microsoft.com/office/mac/office/2008/main" xmlns:mc="http://schemas.openxmlformats.org/markup-compatibility/2006" xmlns:mv="urn:schemas-microsoft-com:mac:vml" xmlns:o="urn:schemas-microsoft-com:office:office" xmlns:r="http://schemas.openxmlformats.org/officeDocument/2006/relationships" xmlns:m="http://schemas.openxmlformats.org/officeDocument/2006/math" xmlns:v="urn:schemas-microsoft-com:vml" xmlns:wp14="http://schemas.microsoft.com/office/word/2010/wordprocessingDrawing" xmlns:wp="http://schemas.openxmlformats.org/drawingml/2006/wordprocessingDrawing" xmlns:w10="urn:schemas-microsoft-com:office:word" xmlns:w="http://schemas.openxmlformats.org/wordprocessingml/2006/main" xmlns:w14="http://schemas.microsoft.com/office/word/2010/wordml" xmlns:wpg="http://schemas.microsoft.com/office/word/2010/wordprocessingGroup" xmlns:wpi="http://schemas.microsoft.com/office/word/2010/wordprocessingInk" xmlns:wne="http://schemas.microsoft.com/office/word/2006/wordml" xmlns:wps="http://schemas.microsoft.com/office/word/2010/wordprocessingShape" mc:Ignorable="w14 wp14">
   <w:body>
-    <w:p w14:noSpellErr="1">
-      <w:r>
-        <w:rPr>
-          <w:rFonts w:ascii="Calibri" w:hAnsi="Calibri" w:eastAsia="Calibri" w:cs="Calibri"/>
-          <w:b w:val="1"/>
-          <w:bCs w:val="1"/>
-          <w:sz w:val="22"/>
-          <w:szCs w:val="22"/>
+    <w:p>
+      <w:pPr>
+        <w:rPr>
+          <w:rFonts w:ascii="Times New Roman" w:hAnsi="Times New Roman" w:cs="Times New Roman"/>
+        </w:rPr>
+      </w:pPr>
+      <w:bookmarkStart w:id="0" w:name="_GoBack"/>
+      <w:r>
+        <w:rPr>
+          <w:rFonts w:ascii="Times New Roman" w:eastAsia="Calibri" w:hAnsi="Times New Roman" w:cs="Times New Roman"/>
+          <w:b/>
+          <w:bCs/>
         </w:rPr>
         <w:t xml:space="preserve">Procedure </w:t>
       </w:r>
       <w:r>
         <w:rPr>
-          <w:rFonts w:ascii="Calibri" w:hAnsi="Calibri" w:eastAsia="Calibri" w:cs="Calibri"/>
-          <w:sz w:val="22"/>
-          <w:szCs w:val="22"/>
-        </w:rPr>
-        <w:t>Find-entropy</w:t>
-      </w:r>
-      <w:r>
-        <w:rPr>
-          <w:rFonts w:ascii="Calibri" w:hAnsi="Calibri" w:eastAsia="Calibri" w:cs="Calibri"/>
-          <w:sz w:val="22"/>
-          <w:szCs w:val="22"/>
-        </w:rPr>
-        <w:t xml:space="preserve"> (f</w:t>
-      </w:r>
-      <w:r>
-        <w:rPr>
-          <w:rFonts w:ascii="Calibri" w:hAnsi="Calibri" w:eastAsia="Calibri" w:cs="Calibri"/>
-          <w:sz w:val="22"/>
-          <w:szCs w:val="22"/>
-        </w:rPr>
-        <w:t xml:space="preserve">) </w:t>
-      </w:r>
-      <w:r>
-        <w:rPr>
-          <w:rFonts w:ascii="Calibri" w:hAnsi="Calibri" w:eastAsia="Calibri" w:cs="Calibri"/>
-          <w:b w:val="1"/>
-          <w:bCs w:val="1"/>
-          <w:sz w:val="22"/>
-          <w:szCs w:val="22"/>
+          <w:rFonts w:ascii="Times New Roman" w:eastAsia="Calibri" w:hAnsi="Times New Roman" w:cs="Times New Roman"/>
+        </w:rPr>
+        <w:t xml:space="preserve">Find-entropy (f) </w:t>
+      </w:r>
+      <w:r>
+        <w:rPr>
+          <w:rFonts w:ascii="Times New Roman" w:eastAsia="Calibri" w:hAnsi="Times New Roman" w:cs="Times New Roman"/>
+          <w:b/>
+          <w:bCs/>
         </w:rPr>
         <w:t xml:space="preserve">returns </w:t>
       </w:r>
       <w:r>
         <w:rPr>
-          <w:rFonts w:ascii="Calibri" w:hAnsi="Calibri" w:eastAsia="Calibri" w:cs="Calibri"/>
-          <w:sz w:val="22"/>
-          <w:szCs w:val="22"/>
+          <w:rFonts w:ascii="Times New Roman" w:eastAsia="Calibri" w:hAnsi="Times New Roman" w:cs="Times New Roman"/>
         </w:rPr>
         <w:t>void</w:t>
       </w:r>
     </w:p>
-    <w:p>
-      <w:pPr>
-        <w:pStyle w:val="Normal"/>
-      </w:pPr>
-      <w:r>
-        <w:rPr>
-          <w:rFonts w:ascii="Calibri" w:hAnsi="Calibri" w:eastAsia="Calibri" w:cs="Calibri"/>
-          <w:b w:val="1"/>
-          <w:bCs w:val="1"/>
-          <w:sz w:val="22"/>
-          <w:szCs w:val="22"/>
+    <w:bookmarkEnd w:id="0"/>
+    <w:p>
+      <w:pPr>
+        <w:rPr>
+          <w:rFonts w:ascii="Times New Roman" w:hAnsi="Times New Roman" w:cs="Times New Roman"/>
+        </w:rPr>
+      </w:pPr>
+      <w:proofErr w:type="gramStart"/>
+      <w:r>
+        <w:rPr>
+          <w:rFonts w:ascii="Times New Roman" w:eastAsia="Calibri" w:hAnsi="Times New Roman" w:cs="Times New Roman"/>
+          <w:b/>
+          <w:bCs/>
         </w:rPr>
         <w:t>input</w:t>
       </w:r>
-      <w:r>
-        <w:rPr>
-          <w:rFonts w:ascii="Calibri" w:hAnsi="Calibri" w:eastAsia="Calibri" w:cs="Calibri"/>
-          <w:sz w:val="22"/>
-          <w:szCs w:val="22"/>
+      <w:proofErr w:type="gramEnd"/>
+      <w:r>
+        <w:rPr>
+          <w:rFonts w:ascii="Times New Roman" w:eastAsia="Calibri" w:hAnsi="Times New Roman" w:cs="Times New Roman"/>
         </w:rPr>
         <w:t>: f, the pgm file path</w:t>
       </w:r>
     </w:p>
     <w:p>
       <w:pPr>
-        <w:pStyle w:val="Normal"/>
-      </w:pPr>
-      <w:r>
-        <w:rPr>
-          <w:rFonts w:ascii="Calibri" w:hAnsi="Calibri" w:eastAsia="Calibri" w:cs="Calibri"/>
-          <w:b w:val="1"/>
-          <w:bCs w:val="1"/>
-          <w:sz w:val="22"/>
-          <w:szCs w:val="22"/>
+        <w:rPr>
+          <w:rFonts w:ascii="Times New Roman" w:hAnsi="Times New Roman" w:cs="Times New Roman"/>
+        </w:rPr>
+      </w:pPr>
+      <w:proofErr w:type="gramStart"/>
+      <w:r>
+        <w:rPr>
+          <w:rFonts w:ascii="Times New Roman" w:eastAsia="Calibri" w:hAnsi="Times New Roman" w:cs="Times New Roman"/>
+          <w:b/>
+          <w:bCs/>
         </w:rPr>
         <w:t>ouput</w:t>
       </w:r>
-      <w:r>
-        <w:rPr>
-          <w:rFonts w:ascii="Calibri" w:hAnsi="Calibri" w:eastAsia="Calibri" w:cs="Calibri"/>
-          <w:sz w:val="22"/>
-          <w:szCs w:val="22"/>
-        </w:rPr>
-        <w:t>: a set of thres</w:t>
-      </w:r>
-      <w:r>
-        <w:rPr>
-          <w:rFonts w:ascii="Calibri" w:hAnsi="Calibri" w:eastAsia="Calibri" w:cs="Calibri"/>
-          <w:sz w:val="22"/>
-          <w:szCs w:val="22"/>
-        </w:rPr>
-        <w:t>holds will be write to a file.</w:t>
-      </w:r>
-    </w:p>
-    <w:p w14:noSpellErr="1">
-      <w:pPr>
-        <w:pStyle w:val="Normal"/>
-      </w:pPr>
-      <w:r>
-        <w:rPr>
-          <w:rFonts w:ascii="Calibri" w:hAnsi="Calibri" w:eastAsia="Calibri" w:cs="Calibri"/>
-          <w:b w:val="1"/>
-          <w:bCs w:val="1"/>
-          <w:sz w:val="22"/>
-          <w:szCs w:val="22"/>
+      <w:proofErr w:type="gramEnd"/>
+      <w:r>
+        <w:rPr>
+          <w:rFonts w:ascii="Times New Roman" w:eastAsia="Calibri" w:hAnsi="Times New Roman" w:cs="Times New Roman"/>
+        </w:rPr>
+        <w:t>: a set of thresholds will be write to a file.</w:t>
+      </w:r>
+    </w:p>
+    <w:p>
+      <w:pPr>
+        <w:rPr>
+          <w:rFonts w:ascii="Times New Roman" w:hAnsi="Times New Roman" w:cs="Times New Roman"/>
+        </w:rPr>
+      </w:pPr>
+      <w:proofErr w:type="gramStart"/>
+      <w:r>
+        <w:rPr>
+          <w:rFonts w:ascii="Times New Roman" w:eastAsia="Calibri" w:hAnsi="Times New Roman" w:cs="Times New Roman"/>
+          <w:b/>
+          <w:bCs/>
         </w:rPr>
         <w:t>global</w:t>
       </w:r>
-      <w:r>
-        <w:rPr>
-          <w:rFonts w:ascii="Calibri" w:hAnsi="Calibri" w:eastAsia="Calibri" w:cs="Calibri"/>
-          <w:sz w:val="22"/>
-          <w:szCs w:val="22"/>
-        </w:rPr>
-        <w:t xml:space="preserve">: </w:t>
-      </w:r>
-      <w:r>
-        <w:rPr>
-          <w:rFonts w:ascii="Calibri" w:hAnsi="Calibri" w:eastAsia="Calibri" w:cs="Calibri"/>
-          <w:sz w:val="22"/>
-          <w:szCs w:val="22"/>
-        </w:rPr>
-        <w:t xml:space="preserve">BEST_CHROMOSOME to </w:t>
-      </w:r>
-      <w:r>
-        <w:rPr>
-          <w:rFonts w:ascii="Calibri" w:hAnsi="Calibri" w:eastAsia="Calibri" w:cs="Calibri"/>
-          <w:sz w:val="22"/>
-          <w:szCs w:val="22"/>
-        </w:rPr>
-        <w:t>store the best result</w:t>
-      </w:r>
-    </w:p>
-    <w:p>
-      <w:pPr>
-        <w:pStyle w:val="Normal"/>
+      <w:proofErr w:type="gramEnd"/>
+      <w:r>
+        <w:rPr>
+          <w:rFonts w:ascii="Times New Roman" w:eastAsia="Calibri" w:hAnsi="Times New Roman" w:cs="Times New Roman"/>
+        </w:rPr>
+        <w:t>: BEST_CHROMOSOME to store the best result</w:t>
+      </w:r>
+    </w:p>
+    <w:p>
+      <w:pPr>
         <w:ind w:firstLine="720"/>
-      </w:pPr>
-      <w:r>
-        <w:rPr>
-          <w:rFonts w:ascii="Calibri" w:hAnsi="Calibri" w:eastAsia="Calibri" w:cs="Calibri"/>
-          <w:sz w:val="22"/>
-          <w:szCs w:val="22"/>
-        </w:rPr>
-        <w:t>save_best_obj threshold</w:t>
-      </w:r>
-      <w:r>
-        <w:rPr>
-          <w:rFonts w:ascii="Calibri" w:hAnsi="Calibri" w:eastAsia="Calibri" w:cs="Calibri"/>
-          <w:sz w:val="22"/>
-          <w:szCs w:val="22"/>
-        </w:rPr>
-        <w:t xml:space="preserve"> for BEST_OBJECTIVE to save entropy list</w:t>
-      </w:r>
-    </w:p>
-    <w:p w14:noSpellErr="1">
-      <w:r>
-        <w:rPr>
-          <w:rFonts w:ascii="Calibri" w:hAnsi="Calibri" w:eastAsia="Calibri" w:cs="Calibri"/>
-          <w:sz w:val="22"/>
-          <w:szCs w:val="22"/>
-        </w:rPr>
-        <w:t>read data from f;</w:t>
-      </w:r>
-    </w:p>
-    <w:p>
-      <w:pPr>
-        <w:pStyle w:val="Normal"/>
-      </w:pPr>
-      <w:r>
-        <w:rPr>
-          <w:rFonts w:ascii="Calibri" w:hAnsi="Calibri" w:eastAsia="Calibri" w:cs="Calibri"/>
-          <w:b w:val="1"/>
-          <w:bCs w:val="1"/>
-          <w:sz w:val="22"/>
-          <w:szCs w:val="22"/>
-        </w:rPr>
-        <w:t xml:space="preserve">while </w:t>
-      </w:r>
-      <w:r>
-        <w:rPr>
-          <w:rFonts w:ascii="Calibri" w:hAnsi="Calibri" w:eastAsia="Calibri" w:cs="Calibri"/>
-          <w:b w:val="0"/>
-          <w:bCs w:val="0"/>
-          <w:sz w:val="22"/>
-          <w:szCs w:val="22"/>
-        </w:rPr>
-        <w:t>time out</w:t>
-      </w:r>
-      <w:r>
-        <w:rPr>
-          <w:rFonts w:ascii="Calibri" w:hAnsi="Calibri" w:eastAsia="Calibri" w:cs="Calibri"/>
-          <w:sz w:val="22"/>
-          <w:szCs w:val="22"/>
+        <w:rPr>
+          <w:rFonts w:ascii="Times New Roman" w:hAnsi="Times New Roman" w:cs="Times New Roman"/>
+        </w:rPr>
+      </w:pPr>
+      <w:proofErr w:type="gramStart"/>
+      <w:r>
+        <w:rPr>
+          <w:rFonts w:ascii="Times New Roman" w:eastAsia="Calibri" w:hAnsi="Times New Roman" w:cs="Times New Roman"/>
+        </w:rPr>
+        <w:t>save</w:t>
+      </w:r>
+      <w:proofErr w:type="gramEnd"/>
+      <w:r>
+        <w:rPr>
+          <w:rFonts w:ascii="Times New Roman" w:eastAsia="Calibri" w:hAnsi="Times New Roman" w:cs="Times New Roman"/>
+        </w:rPr>
+        <w:t>_best_obj threshold for BEST_OBJECTIVE to save entropy list</w:t>
+      </w:r>
+    </w:p>
+    <w:p>
+      <w:pPr>
+        <w:rPr>
+          <w:rFonts w:ascii="Times New Roman" w:hAnsi="Times New Roman" w:cs="Times New Roman"/>
+        </w:rPr>
+      </w:pPr>
+      <w:proofErr w:type="gramStart"/>
+      <w:r>
+        <w:rPr>
+          <w:rFonts w:ascii="Times New Roman" w:eastAsia="Calibri" w:hAnsi="Times New Roman" w:cs="Times New Roman"/>
+        </w:rPr>
+        <w:t>read</w:t>
+      </w:r>
+      <w:proofErr w:type="gramEnd"/>
+      <w:r>
+        <w:rPr>
+          <w:rFonts w:ascii="Times New Roman" w:eastAsia="Calibri" w:hAnsi="Times New Roman" w:cs="Times New Roman"/>
+        </w:rPr>
+        <w:t xml:space="preserve"> data from f;</w:t>
+      </w:r>
+    </w:p>
+    <w:p>
+      <w:pPr>
+        <w:rPr>
+          <w:rFonts w:ascii="Times New Roman" w:hAnsi="Times New Roman" w:cs="Times New Roman"/>
+        </w:rPr>
+      </w:pPr>
+      <w:proofErr w:type="gramStart"/>
+      <w:r>
+        <w:rPr>
+          <w:rFonts w:ascii="Times New Roman" w:eastAsia="Calibri" w:hAnsi="Times New Roman" w:cs="Times New Roman"/>
+          <w:b/>
+          <w:bCs/>
+        </w:rPr>
+        <w:t>while</w:t>
+      </w:r>
+      <w:proofErr w:type="gramEnd"/>
+      <w:r>
+        <w:rPr>
+          <w:rFonts w:ascii="Times New Roman" w:eastAsia="Calibri" w:hAnsi="Times New Roman" w:cs="Times New Roman"/>
+          <w:b/>
+          <w:bCs/>
         </w:rPr>
         <w:t xml:space="preserve"> </w:t>
       </w:r>
       <w:r>
         <w:rPr>
-          <w:rFonts w:ascii="Calibri" w:hAnsi="Calibri" w:eastAsia="Calibri" w:cs="Calibri"/>
-          <w:b w:val="1"/>
-          <w:bCs w:val="1"/>
-          <w:sz w:val="22"/>
-          <w:szCs w:val="22"/>
+          <w:rFonts w:ascii="Times New Roman" w:eastAsia="Calibri" w:hAnsi="Times New Roman" w:cs="Times New Roman"/>
+        </w:rPr>
+        <w:t xml:space="preserve">time out </w:t>
+      </w:r>
+      <w:r>
+        <w:rPr>
+          <w:rFonts w:ascii="Times New Roman" w:eastAsia="Calibri" w:hAnsi="Times New Roman" w:cs="Times New Roman"/>
+          <w:b/>
+          <w:bCs/>
         </w:rPr>
         <w:t xml:space="preserve">or </w:t>
       </w:r>
       <w:r>
         <w:rPr>
-          <w:rFonts w:ascii="Calibri" w:hAnsi="Calibri" w:eastAsia="Calibri" w:cs="Calibri"/>
-          <w:sz w:val="22"/>
-          <w:szCs w:val="22"/>
-        </w:rPr>
-        <w:t>BEST_OBJECTIVE</w:t>
-      </w:r>
-      <w:r>
-        <w:rPr>
-          <w:rFonts w:ascii="Calibri" w:hAnsi="Calibri" w:eastAsia="Calibri" w:cs="Calibri"/>
-          <w:sz w:val="22"/>
-          <w:szCs w:val="22"/>
-        </w:rPr>
-        <w:t xml:space="preserve"> smaller than optimal value</w:t>
-      </w:r>
-    </w:p>
-    <w:p w14:noSpellErr="1">
-      <w:pPr>
-        <w:pStyle w:val="Normal"/>
-      </w:pPr>
-      <w:r>
-        <w:rPr>
-          <w:rFonts w:ascii="Calibri" w:hAnsi="Calibri" w:eastAsia="Calibri" w:cs="Calibri"/>
-          <w:b w:val="1"/>
-          <w:bCs w:val="1"/>
-          <w:sz w:val="22"/>
-          <w:szCs w:val="22"/>
+          <w:rFonts w:ascii="Times New Roman" w:eastAsia="Calibri" w:hAnsi="Times New Roman" w:cs="Times New Roman"/>
+        </w:rPr>
+        <w:t>BEST_OBJECTIVE smaller than optimal value</w:t>
+      </w:r>
+    </w:p>
+    <w:p>
+      <w:pPr>
+        <w:rPr>
+          <w:rFonts w:ascii="Times New Roman" w:hAnsi="Times New Roman" w:cs="Times New Roman"/>
+        </w:rPr>
+      </w:pPr>
+      <w:proofErr w:type="gramStart"/>
+      <w:r>
+        <w:rPr>
+          <w:rFonts w:ascii="Times New Roman" w:eastAsia="Calibri" w:hAnsi="Times New Roman" w:cs="Times New Roman"/>
+          <w:b/>
+          <w:bCs/>
         </w:rPr>
         <w:t>do</w:t>
       </w:r>
-    </w:p>
-    <w:p>
-      <w:pPr>
-        <w:pStyle w:val="Normal"/>
+      <w:proofErr w:type="gramEnd"/>
+    </w:p>
+    <w:p>
+      <w:pPr>
         <w:ind w:firstLine="720"/>
-      </w:pPr>
-      <w:r>
-        <w:rPr>
-          <w:rFonts w:ascii="Calibri" w:hAnsi="Calibri" w:eastAsia="Calibri" w:cs="Calibri"/>
-          <w:sz w:val="22"/>
-          <w:szCs w:val="22"/>
-        </w:rPr>
-        <w:t>calculate entropy for image and add to entropy list</w:t>
-      </w:r>
-    </w:p>
-    <w:p w14:noSpellErr="1">
-      <w:pPr>
-        <w:pStyle w:val="Normal"/>
+        <w:rPr>
+          <w:rFonts w:ascii="Times New Roman" w:hAnsi="Times New Roman" w:cs="Times New Roman"/>
+        </w:rPr>
+      </w:pPr>
+      <w:proofErr w:type="gramStart"/>
+      <w:r>
+        <w:rPr>
+          <w:rFonts w:ascii="Times New Roman" w:eastAsia="Calibri" w:hAnsi="Times New Roman" w:cs="Times New Roman"/>
+        </w:rPr>
+        <w:t>calculate</w:t>
+      </w:r>
+      <w:proofErr w:type="gramEnd"/>
+      <w:r>
+        <w:rPr>
+          <w:rFonts w:ascii="Times New Roman" w:eastAsia="Calibri" w:hAnsi="Times New Roman" w:cs="Times New Roman"/>
+        </w:rPr>
+        <w:t xml:space="preserve"> entropy for image and add to entropy list</w:t>
+      </w:r>
+    </w:p>
+    <w:p>
+      <w:pPr>
         <w:ind w:firstLine="720"/>
-      </w:pPr>
-      <w:r>
-        <w:rPr>
-          <w:rFonts w:ascii="Calibri" w:hAnsi="Calibri" w:eastAsia="Calibri" w:cs="Calibri"/>
-          <w:sz w:val="22"/>
-          <w:szCs w:val="22"/>
-        </w:rPr>
-        <w:t>selection, find out BEST_CHROMOSOME and BEST_OBJECTIVE</w:t>
-      </w:r>
-    </w:p>
-    <w:p w14:noSpellErr="1">
-      <w:pPr>
-        <w:pStyle w:val="Normal"/>
+        <w:rPr>
+          <w:rFonts w:ascii="Times New Roman" w:hAnsi="Times New Roman" w:cs="Times New Roman"/>
+        </w:rPr>
+      </w:pPr>
+      <w:proofErr w:type="gramStart"/>
+      <w:r>
+        <w:rPr>
+          <w:rFonts w:ascii="Times New Roman" w:eastAsia="Calibri" w:hAnsi="Times New Roman" w:cs="Times New Roman"/>
+        </w:rPr>
+        <w:t>selection</w:t>
+      </w:r>
+      <w:proofErr w:type="gramEnd"/>
+      <w:r>
+        <w:rPr>
+          <w:rFonts w:ascii="Times New Roman" w:eastAsia="Calibri" w:hAnsi="Times New Roman" w:cs="Times New Roman"/>
+        </w:rPr>
+        <w:t>, find out BEST_CHROMOSOME and BEST_OBJECTIVE</w:t>
+      </w:r>
+    </w:p>
+    <w:p>
+      <w:pPr>
         <w:ind w:firstLine="720"/>
-      </w:pPr>
-      <w:r>
-        <w:rPr>
-          <w:rFonts w:ascii="Calibri" w:hAnsi="Calibri" w:eastAsia="Calibri" w:cs="Calibri"/>
-          <w:sz w:val="22"/>
-          <w:szCs w:val="22"/>
+        <w:rPr>
+          <w:rFonts w:ascii="Times New Roman" w:hAnsi="Times New Roman" w:cs="Times New Roman"/>
+        </w:rPr>
+      </w:pPr>
+      <w:proofErr w:type="gramStart"/>
+      <w:r>
+        <w:rPr>
+          <w:rFonts w:ascii="Times New Roman" w:eastAsia="Calibri" w:hAnsi="Times New Roman" w:cs="Times New Roman"/>
         </w:rPr>
         <w:t>mutation</w:t>
       </w:r>
-    </w:p>
-    <w:p w14:noSpellErr="1">
-      <w:pPr>
-        <w:pStyle w:val="Normal"/>
+      <w:proofErr w:type="gramEnd"/>
+    </w:p>
+    <w:p>
+      <w:pPr>
         <w:ind w:firstLine="720"/>
-      </w:pPr>
-      <w:r>
-        <w:rPr>
-          <w:rFonts w:ascii="Calibri" w:hAnsi="Calibri" w:eastAsia="Calibri" w:cs="Calibri"/>
-          <w:sz w:val="22"/>
-          <w:szCs w:val="22"/>
+        <w:rPr>
+          <w:rFonts w:ascii="Times New Roman" w:hAnsi="Times New Roman" w:cs="Times New Roman"/>
+        </w:rPr>
+      </w:pPr>
+      <w:proofErr w:type="gramStart"/>
+      <w:r>
+        <w:rPr>
+          <w:rFonts w:ascii="Times New Roman" w:eastAsia="Calibri" w:hAnsi="Times New Roman" w:cs="Times New Roman"/>
         </w:rPr>
         <w:t>crossover</w:t>
       </w:r>
-    </w:p>
-    <w:p>
-      <w:pPr>
-        <w:pStyle w:val="Normal"/>
+      <w:proofErr w:type="gramEnd"/>
+    </w:p>
+    <w:p>
+      <w:pPr>
         <w:ind w:firstLine="720"/>
-      </w:pPr>
-      <w:r>
-        <w:rPr>
-          <w:rFonts w:ascii="Calibri" w:hAnsi="Calibri" w:eastAsia="Calibri" w:cs="Calibri"/>
-          <w:b w:val="1"/>
-          <w:bCs w:val="1"/>
-          <w:sz w:val="22"/>
-          <w:szCs w:val="22"/>
+        <w:rPr>
+          <w:rFonts w:ascii="Times New Roman" w:hAnsi="Times New Roman" w:cs="Times New Roman"/>
+        </w:rPr>
+      </w:pPr>
+      <w:proofErr w:type="gramStart"/>
+      <w:r>
+        <w:rPr>
+          <w:rFonts w:ascii="Times New Roman" w:eastAsia="Calibri" w:hAnsi="Times New Roman" w:cs="Times New Roman"/>
+          <w:b/>
+          <w:bCs/>
         </w:rPr>
         <w:t>if</w:t>
       </w:r>
-      <w:r>
-        <w:rPr>
-          <w:rFonts w:ascii="Calibri" w:hAnsi="Calibri" w:eastAsia="Calibri" w:cs="Calibri"/>
-          <w:sz w:val="22"/>
-          <w:szCs w:val="22"/>
+      <w:proofErr w:type="gramEnd"/>
+      <w:r>
+        <w:rPr>
+          <w:rFonts w:ascii="Times New Roman" w:eastAsia="Calibri" w:hAnsi="Times New Roman" w:cs="Times New Roman"/>
         </w:rPr>
         <w:t xml:space="preserve"> BEST_OBECJTIVE &lt; save_best_obj </w:t>
       </w:r>
       <w:r>
         <w:rPr>
-          <w:rFonts w:ascii="Calibri" w:hAnsi="Calibri" w:eastAsia="Calibri" w:cs="Calibri"/>
-          <w:b w:val="1"/>
-          <w:bCs w:val="1"/>
-          <w:sz w:val="22"/>
-          <w:szCs w:val="22"/>
+          <w:rFonts w:ascii="Times New Roman" w:eastAsia="Calibri" w:hAnsi="Times New Roman" w:cs="Times New Roman"/>
+          <w:b/>
+          <w:bCs/>
         </w:rPr>
         <w:t>then</w:t>
       </w:r>
     </w:p>
-    <w:p w14:noSpellErr="1">
-      <w:pPr>
-        <w:pStyle w:val="Normal"/>
+    <w:p>
+      <w:pPr>
         <w:ind w:left="720" w:firstLine="720"/>
-      </w:pPr>
-      <w:r>
-        <w:rPr>
-          <w:rFonts w:ascii="Calibri" w:hAnsi="Calibri" w:eastAsia="Calibri" w:cs="Calibri"/>
-          <w:sz w:val="22"/>
-          <w:szCs w:val="22"/>
-        </w:rPr>
-        <w:t>write entropy list to file</w:t>
-      </w:r>
-    </w:p>
-    <w:p w14:noSpellErr="1">
-      <w:pPr>
-        <w:pStyle w:val="Normal"/>
-        <w:ind w:left="720" w:firstLine="0"/>
-      </w:pPr>
-      <w:r>
-        <w:rPr>
-          <w:rFonts w:ascii="Calibri" w:hAnsi="Calibri" w:eastAsia="Calibri" w:cs="Calibri"/>
-          <w:b w:val="1"/>
-          <w:bCs w:val="1"/>
-          <w:sz w:val="22"/>
-          <w:szCs w:val="22"/>
-        </w:rPr>
-        <w:t>end if</w:t>
-      </w:r>
-    </w:p>
-    <w:p w14:noSpellErr="1">
-      <w:pPr>
-        <w:pStyle w:val="Normal"/>
-      </w:pPr>
-      <w:r>
-        <w:rPr>
-          <w:rFonts w:ascii="Calibri" w:hAnsi="Calibri" w:eastAsia="Calibri" w:cs="Calibri"/>
-          <w:b w:val="1"/>
-          <w:bCs w:val="1"/>
-          <w:sz w:val="22"/>
-          <w:szCs w:val="22"/>
-        </w:rPr>
-        <w:t>end while</w:t>
+        <w:rPr>
+          <w:rFonts w:ascii="Times New Roman" w:hAnsi="Times New Roman" w:cs="Times New Roman"/>
+        </w:rPr>
+      </w:pPr>
+      <w:proofErr w:type="gramStart"/>
+      <w:r>
+        <w:rPr>
+          <w:rFonts w:ascii="Times New Roman" w:eastAsia="Calibri" w:hAnsi="Times New Roman" w:cs="Times New Roman"/>
+        </w:rPr>
+        <w:t>write</w:t>
+      </w:r>
+      <w:proofErr w:type="gramEnd"/>
+      <w:r>
+        <w:rPr>
+          <w:rFonts w:ascii="Times New Roman" w:eastAsia="Calibri" w:hAnsi="Times New Roman" w:cs="Times New Roman"/>
+        </w:rPr>
+        <w:t xml:space="preserve"> entropy list to file</w:t>
+      </w:r>
+    </w:p>
+    <w:p>
+      <w:pPr>
+        <w:ind w:left="720"/>
+        <w:rPr>
+          <w:rFonts w:ascii="Times New Roman" w:hAnsi="Times New Roman" w:cs="Times New Roman"/>
+        </w:rPr>
+      </w:pPr>
+      <w:proofErr w:type="gramStart"/>
+      <w:r>
+        <w:rPr>
+          <w:rFonts w:ascii="Times New Roman" w:eastAsia="Calibri" w:hAnsi="Times New Roman" w:cs="Times New Roman"/>
+          <w:b/>
+          <w:bCs/>
+        </w:rPr>
+        <w:t>end</w:t>
+      </w:r>
+      <w:proofErr w:type="gramEnd"/>
+      <w:r>
+        <w:rPr>
+          <w:rFonts w:ascii="Times New Roman" w:eastAsia="Calibri" w:hAnsi="Times New Roman" w:cs="Times New Roman"/>
+          <w:b/>
+          <w:bCs/>
+        </w:rPr>
+        <w:t xml:space="preserve"> if</w:t>
+      </w:r>
+    </w:p>
+    <w:p>
+      <w:pPr>
+        <w:rPr>
+          <w:rFonts w:ascii="Times New Roman" w:hAnsi="Times New Roman" w:cs="Times New Roman"/>
+        </w:rPr>
+      </w:pPr>
+      <w:proofErr w:type="gramStart"/>
+      <w:r>
+        <w:rPr>
+          <w:rFonts w:ascii="Times New Roman" w:eastAsia="Calibri" w:hAnsi="Times New Roman" w:cs="Times New Roman"/>
+          <w:b/>
+          <w:bCs/>
+        </w:rPr>
+        <w:t>end</w:t>
+      </w:r>
+      <w:proofErr w:type="gramEnd"/>
+      <w:r>
+        <w:rPr>
+          <w:rFonts w:ascii="Times New Roman" w:eastAsia="Calibri" w:hAnsi="Times New Roman" w:cs="Times New Roman"/>
+          <w:b/>
+          <w:bCs/>
+        </w:rPr>
+        <w:t xml:space="preserve"> while</w:t>
       </w:r>
     </w:p>
     <w:sectPr>
@@ -405,7 +409,7 @@
   <w:docDefaults>
     <w:rPrDefault>
       <w:rPr>
-        <w:rFonts w:asciiTheme="minorHAnsi" w:hAnsiTheme="minorHAnsi" w:eastAsiaTheme="minorEastAsia" w:cstheme="minorBidi"/>
+        <w:rFonts w:asciiTheme="minorHAnsi" w:eastAsiaTheme="minorEastAsia" w:hAnsiTheme="minorHAnsi" w:cstheme="minorBidi"/>
         <w:sz w:val="22"/>
         <w:szCs w:val="22"/>
         <w:lang w:val="en-US" w:eastAsia="zh-CN" w:bidi="ar-SA"/>
@@ -417,9 +421,9 @@
       </w:pPr>
     </w:pPrDefault>
   </w:docDefaults>
-  <w:latentStyles w:defLockedState="0" w:defUIPriority="99" w:defSemiHidden="1" w:defUnhideWhenUsed="1" w:defQFormat="0" w:count="267">
-    <w:lsdException w:name="Normal" w:uiPriority="0" w:semiHidden="0" w:unhideWhenUsed="0" w:qFormat="1"/>
-    <w:lsdException w:name="heading 1" w:uiPriority="9" w:semiHidden="0" w:unhideWhenUsed="0" w:qFormat="1"/>
+  <w:latentStyles w:defLockedState="0" w:defUIPriority="99" w:defSemiHidden="1" w:defUnhideWhenUsed="1" w:defQFormat="0" w:count="276">
+    <w:lsdException w:name="Normal" w:semiHidden="0" w:uiPriority="0" w:unhideWhenUsed="0" w:qFormat="1"/>
+    <w:lsdException w:name="heading 1" w:semiHidden="0" w:uiPriority="9" w:unhideWhenUsed="0" w:qFormat="1"/>
     <w:lsdException w:name="heading 2" w:uiPriority="9" w:qFormat="1"/>
     <w:lsdException w:name="heading 3" w:uiPriority="9" w:qFormat="1"/>
     <w:lsdException w:name="heading 4" w:uiPriority="9" w:qFormat="1"/>
@@ -438,135 +442,135 @@
     <w:lsdException w:name="toc 8" w:uiPriority="39"/>
     <w:lsdException w:name="toc 9" w:uiPriority="39"/>
     <w:lsdException w:name="caption" w:uiPriority="35" w:qFormat="1"/>
-    <w:lsdException w:name="Title" w:uiPriority="10" w:semiHidden="0" w:unhideWhenUsed="0" w:qFormat="1"/>
+    <w:lsdException w:name="Title" w:semiHidden="0" w:uiPriority="10" w:unhideWhenUsed="0" w:qFormat="1"/>
     <w:lsdException w:name="Default Paragraph Font" w:uiPriority="1"/>
-    <w:lsdException w:name="Subtitle" w:uiPriority="11" w:semiHidden="0" w:unhideWhenUsed="0" w:qFormat="1"/>
-    <w:lsdException w:name="Strong" w:uiPriority="22" w:semiHidden="0" w:unhideWhenUsed="0" w:qFormat="1"/>
-    <w:lsdException w:name="Emphasis" w:uiPriority="20" w:semiHidden="0" w:unhideWhenUsed="0" w:qFormat="1"/>
-    <w:lsdException w:name="Table Grid" w:uiPriority="59" w:semiHidden="0" w:unhideWhenUsed="0"/>
+    <w:lsdException w:name="Subtitle" w:semiHidden="0" w:uiPriority="11" w:unhideWhenUsed="0" w:qFormat="1"/>
+    <w:lsdException w:name="Strong" w:semiHidden="0" w:uiPriority="22" w:unhideWhenUsed="0" w:qFormat="1"/>
+    <w:lsdException w:name="Emphasis" w:semiHidden="0" w:uiPriority="20" w:unhideWhenUsed="0" w:qFormat="1"/>
+    <w:lsdException w:name="Table Grid" w:semiHidden="0" w:uiPriority="59" w:unhideWhenUsed="0"/>
     <w:lsdException w:name="Placeholder Text" w:unhideWhenUsed="0"/>
-    <w:lsdException w:name="No Spacing" w:uiPriority="1" w:semiHidden="0" w:unhideWhenUsed="0" w:qFormat="1"/>
-    <w:lsdException w:name="Light Shading" w:uiPriority="60" w:semiHidden="0" w:unhideWhenUsed="0"/>
-    <w:lsdException w:name="Light List" w:uiPriority="61" w:semiHidden="0" w:unhideWhenUsed="0"/>
-    <w:lsdException w:name="Light Grid" w:uiPriority="62" w:semiHidden="0" w:unhideWhenUsed="0"/>
-    <w:lsdException w:name="Medium Shading 1" w:uiPriority="63" w:semiHidden="0" w:unhideWhenUsed="0"/>
-    <w:lsdException w:name="Medium Shading 2" w:uiPriority="64" w:semiHidden="0" w:unhideWhenUsed="0"/>
-    <w:lsdException w:name="Medium List 1" w:uiPriority="65" w:semiHidden="0" w:unhideWhenUsed="0"/>
-    <w:lsdException w:name="Medium List 2" w:uiPriority="66" w:semiHidden="0" w:unhideWhenUsed="0"/>
-    <w:lsdException w:name="Medium Grid 1" w:uiPriority="67" w:semiHidden="0" w:unhideWhenUsed="0"/>
-    <w:lsdException w:name="Medium Grid 2" w:uiPriority="68" w:semiHidden="0" w:unhideWhenUsed="0"/>
-    <w:lsdException w:name="Medium Grid 3" w:uiPriority="69" w:semiHidden="0" w:unhideWhenUsed="0"/>
-    <w:lsdException w:name="Dark List" w:uiPriority="70" w:semiHidden="0" w:unhideWhenUsed="0"/>
-    <w:lsdException w:name="Colorful Shading" w:uiPriority="71" w:semiHidden="0" w:unhideWhenUsed="0"/>
-    <w:lsdException w:name="Colorful List" w:uiPriority="72" w:semiHidden="0" w:unhideWhenUsed="0"/>
-    <w:lsdException w:name="Colorful Grid" w:uiPriority="73" w:semiHidden="0" w:unhideWhenUsed="0"/>
-    <w:lsdException w:name="Light Shading Accent 1" w:uiPriority="60" w:semiHidden="0" w:unhideWhenUsed="0"/>
-    <w:lsdException w:name="Light List Accent 1" w:uiPriority="61" w:semiHidden="0" w:unhideWhenUsed="0"/>
-    <w:lsdException w:name="Light Grid Accent 1" w:uiPriority="62" w:semiHidden="0" w:unhideWhenUsed="0"/>
-    <w:lsdException w:name="Medium Shading 1 Accent 1" w:uiPriority="63" w:semiHidden="0" w:unhideWhenUsed="0"/>
-    <w:lsdException w:name="Medium Shading 2 Accent 1" w:uiPriority="64" w:semiHidden="0" w:unhideWhenUsed="0"/>
-    <w:lsdException w:name="Medium List 1 Accent 1" w:uiPriority="65" w:semiHidden="0" w:unhideWhenUsed="0"/>
+    <w:lsdException w:name="No Spacing" w:semiHidden="0" w:uiPriority="1" w:unhideWhenUsed="0" w:qFormat="1"/>
+    <w:lsdException w:name="Light Shading" w:semiHidden="0" w:uiPriority="60" w:unhideWhenUsed="0"/>
+    <w:lsdException w:name="Light List" w:semiHidden="0" w:uiPriority="61" w:unhideWhenUsed="0"/>
+    <w:lsdException w:name="Light Grid" w:semiHidden="0" w:uiPriority="62" w:unhideWhenUsed="0"/>
+    <w:lsdException w:name="Medium Shading 1" w:semiHidden="0" w:uiPriority="63" w:unhideWhenUsed="0"/>
+    <w:lsdException w:name="Medium Shading 2" w:semiHidden="0" w:uiPriority="64" w:unhideWhenUsed="0"/>
+    <w:lsdException w:name="Medium List 1" w:semiHidden="0" w:uiPriority="65" w:unhideWhenUsed="0"/>
+    <w:lsdException w:name="Medium List 2" w:semiHidden="0" w:uiPriority="66" w:unhideWhenUsed="0"/>
+    <w:lsdException w:name="Medium Grid 1" w:semiHidden="0" w:uiPriority="67" w:unhideWhenUsed="0"/>
+    <w:lsdException w:name="Medium Grid 2" w:semiHidden="0" w:uiPriority="68" w:unhideWhenUsed="0"/>
+    <w:lsdException w:name="Medium Grid 3" w:semiHidden="0" w:uiPriority="69" w:unhideWhenUsed="0"/>
+    <w:lsdException w:name="Dark List" w:semiHidden="0" w:uiPriority="70" w:unhideWhenUsed="0"/>
+    <w:lsdException w:name="Colorful Shading" w:semiHidden="0" w:uiPriority="71" w:unhideWhenUsed="0"/>
+    <w:lsdException w:name="Colorful List" w:semiHidden="0" w:uiPriority="72" w:unhideWhenUsed="0"/>
+    <w:lsdException w:name="Colorful Grid" w:semiHidden="0" w:uiPriority="73" w:unhideWhenUsed="0"/>
+    <w:lsdException w:name="Light Shading Accent 1" w:semiHidden="0" w:uiPriority="60" w:unhideWhenUsed="0"/>
+    <w:lsdException w:name="Light List Accent 1" w:semiHidden="0" w:uiPriority="61" w:unhideWhenUsed="0"/>
+    <w:lsdException w:name="Light Grid Accent 1" w:semiHidden="0" w:uiPriority="62" w:unhideWhenUsed="0"/>
+    <w:lsdException w:name="Medium Shading 1 Accent 1" w:semiHidden="0" w:uiPriority="63" w:unhideWhenUsed="0"/>
+    <w:lsdException w:name="Medium Shading 2 Accent 1" w:semiHidden="0" w:uiPriority="64" w:unhideWhenUsed="0"/>
+    <w:lsdException w:name="Medium List 1 Accent 1" w:semiHidden="0" w:uiPriority="65" w:unhideWhenUsed="0"/>
     <w:lsdException w:name="Revision" w:unhideWhenUsed="0"/>
-    <w:lsdException w:name="List Paragraph" w:uiPriority="34" w:semiHidden="0" w:unhideWhenUsed="0" w:qFormat="1"/>
-    <w:lsdException w:name="Quote" w:uiPriority="29" w:semiHidden="0" w:unhideWhenUsed="0" w:qFormat="1"/>
-    <w:lsdException w:name="Intense Quote" w:uiPriority="30" w:semiHidden="0" w:unhideWhenUsed="0" w:qFormat="1"/>
-    <w:lsdException w:name="Medium List 2 Accent 1" w:uiPriority="66" w:semiHidden="0" w:unhideWhenUsed="0"/>
-    <w:lsdException w:name="Medium Grid 1 Accent 1" w:uiPriority="67" w:semiHidden="0" w:unhideWhenUsed="0"/>
-    <w:lsdException w:name="Medium Grid 2 Accent 1" w:uiPriority="68" w:semiHidden="0" w:unhideWhenUsed="0"/>
-    <w:lsdException w:name="Medium Grid 3 Accent 1" w:uiPriority="69" w:semiHidden="0" w:unhideWhenUsed="0"/>
-    <w:lsdException w:name="Dark List Accent 1" w:uiPriority="70" w:semiHidden="0" w:unhideWhenUsed="0"/>
-    <w:lsdException w:name="Colorful Shading Accent 1" w:uiPriority="71" w:semiHidden="0" w:unhideWhenUsed="0"/>
-    <w:lsdException w:name="Colorful List Accent 1" w:uiPriority="72" w:semiHidden="0" w:unhideWhenUsed="0"/>
-    <w:lsdException w:name="Colorful Grid Accent 1" w:uiPriority="73" w:semiHidden="0" w:unhideWhenUsed="0"/>
-    <w:lsdException w:name="Light Shading Accent 2" w:uiPriority="60" w:semiHidden="0" w:unhideWhenUsed="0"/>
-    <w:lsdException w:name="Light List Accent 2" w:uiPriority="61" w:semiHidden="0" w:unhideWhenUsed="0"/>
-    <w:lsdException w:name="Light Grid Accent 2" w:uiPriority="62" w:semiHidden="0" w:unhideWhenUsed="0"/>
-    <w:lsdException w:name="Medium Shading 1 Accent 2" w:uiPriority="63" w:semiHidden="0" w:unhideWhenUsed="0"/>
-    <w:lsdException w:name="Medium Shading 2 Accent 2" w:uiPriority="64" w:semiHidden="0" w:unhideWhenUsed="0"/>
-    <w:lsdException w:name="Medium List 1 Accent 2" w:uiPriority="65" w:semiHidden="0" w:unhideWhenUsed="0"/>
-    <w:lsdException w:name="Medium List 2 Accent 2" w:uiPriority="66" w:semiHidden="0" w:unhideWhenUsed="0"/>
-    <w:lsdException w:name="Medium Grid 1 Accent 2" w:uiPriority="67" w:semiHidden="0" w:unhideWhenUsed="0"/>
-    <w:lsdException w:name="Medium Grid 2 Accent 2" w:uiPriority="68" w:semiHidden="0" w:unhideWhenUsed="0"/>
-    <w:lsdException w:name="Medium Grid 3 Accent 2" w:uiPriority="69" w:semiHidden="0" w:unhideWhenUsed="0"/>
-    <w:lsdException w:name="Dark List Accent 2" w:uiPriority="70" w:semiHidden="0" w:unhideWhenUsed="0"/>
-    <w:lsdException w:name="Colorful Shading Accent 2" w:uiPriority="71" w:semiHidden="0" w:unhideWhenUsed="0"/>
-    <w:lsdException w:name="Colorful List Accent 2" w:uiPriority="72" w:semiHidden="0" w:unhideWhenUsed="0"/>
-    <w:lsdException w:name="Colorful Grid Accent 2" w:uiPriority="73" w:semiHidden="0" w:unhideWhenUsed="0"/>
-    <w:lsdException w:name="Light Shading Accent 3" w:uiPriority="60" w:semiHidden="0" w:unhideWhenUsed="0"/>
-    <w:lsdException w:name="Light List Accent 3" w:uiPriority="61" w:semiHidden="0" w:unhideWhenUsed="0"/>
-    <w:lsdException w:name="Light Grid Accent 3" w:uiPriority="62" w:semiHidden="0" w:unhideWhenUsed="0"/>
-    <w:lsdException w:name="Medium Shading 1 Accent 3" w:uiPriority="63" w:semiHidden="0" w:unhideWhenUsed="0"/>
-    <w:lsdException w:name="Medium Shading 2 Accent 3" w:uiPriority="64" w:semiHidden="0" w:unhideWhenUsed="0"/>
-    <w:lsdException w:name="Medium List 1 Accent 3" w:uiPriority="65" w:semiHidden="0" w:unhideWhenUsed="0"/>
-    <w:lsdException w:name="Medium List 2 Accent 3" w:uiPriority="66" w:semiHidden="0" w:unhideWhenUsed="0"/>
-    <w:lsdException w:name="Medium Grid 1 Accent 3" w:uiPriority="67" w:semiHidden="0" w:unhideWhenUsed="0"/>
-    <w:lsdException w:name="Medium Grid 2 Accent 3" w:uiPriority="68" w:semiHidden="0" w:unhideWhenUsed="0"/>
-    <w:lsdException w:name="Medium Grid 3 Accent 3" w:uiPriority="69" w:semiHidden="0" w:unhideWhenUsed="0"/>
-    <w:lsdException w:name="Dark List Accent 3" w:uiPriority="70" w:semiHidden="0" w:unhideWhenUsed="0"/>
-    <w:lsdException w:name="Colorful Shading Accent 3" w:uiPriority="71" w:semiHidden="0" w:unhideWhenUsed="0"/>
-    <w:lsdException w:name="Colorful List Accent 3" w:uiPriority="72" w:semiHidden="0" w:unhideWhenUsed="0"/>
-    <w:lsdException w:name="Colorful Grid Accent 3" w:uiPriority="73" w:semiHidden="0" w:unhideWhenUsed="0"/>
-    <w:lsdException w:name="Light Shading Accent 4" w:uiPriority="60" w:semiHidden="0" w:unhideWhenUsed="0"/>
-    <w:lsdException w:name="Light List Accent 4" w:uiPriority="61" w:semiHidden="0" w:unhideWhenUsed="0"/>
-    <w:lsdException w:name="Light Grid Accent 4" w:uiPriority="62" w:semiHidden="0" w:unhideWhenUsed="0"/>
-    <w:lsdException w:name="Medium Shading 1 Accent 4" w:uiPriority="63" w:semiHidden="0" w:unhideWhenUsed="0"/>
-    <w:lsdException w:name="Medium Shading 2 Accent 4" w:uiPriority="64" w:semiHidden="0" w:unhideWhenUsed="0"/>
-    <w:lsdException w:name="Medium List 1 Accent 4" w:uiPriority="65" w:semiHidden="0" w:unhideWhenUsed="0"/>
-    <w:lsdException w:name="Medium List 2 Accent 4" w:uiPriority="66" w:semiHidden="0" w:unhideWhenUsed="0"/>
-    <w:lsdException w:name="Medium Grid 1 Accent 4" w:uiPriority="67" w:semiHidden="0" w:unhideWhenUsed="0"/>
-    <w:lsdException w:name="Medium Grid 2 Accent 4" w:uiPriority="68" w:semiHidden="0" w:unhideWhenUsed="0"/>
-    <w:lsdException w:name="Medium Grid 3 Accent 4" w:uiPriority="69" w:semiHidden="0" w:unhideWhenUsed="0"/>
-    <w:lsdException w:name="Dark List Accent 4" w:uiPriority="70" w:semiHidden="0" w:unhideWhenUsed="0"/>
-    <w:lsdException w:name="Colorful Shading Accent 4" w:uiPriority="71" w:semiHidden="0" w:unhideWhenUsed="0"/>
-    <w:lsdException w:name="Colorful List Accent 4" w:uiPriority="72" w:semiHidden="0" w:unhideWhenUsed="0"/>
-    <w:lsdException w:name="Colorful Grid Accent 4" w:uiPriority="73" w:semiHidden="0" w:unhideWhenUsed="0"/>
-    <w:lsdException w:name="Light Shading Accent 5" w:uiPriority="60" w:semiHidden="0" w:unhideWhenUsed="0"/>
-    <w:lsdException w:name="Light List Accent 5" w:uiPriority="61" w:semiHidden="0" w:unhideWhenUsed="0"/>
-    <w:lsdException w:name="Light Grid Accent 5" w:uiPriority="62" w:semiHidden="0" w:unhideWhenUsed="0"/>
-    <w:lsdException w:name="Medium Shading 1 Accent 5" w:uiPriority="63" w:semiHidden="0" w:unhideWhenUsed="0"/>
-    <w:lsdException w:name="Medium Shading 2 Accent 5" w:uiPriority="64" w:semiHidden="0" w:unhideWhenUsed="0"/>
-    <w:lsdException w:name="Medium List 1 Accent 5" w:uiPriority="65" w:semiHidden="0" w:unhideWhenUsed="0"/>
-    <w:lsdException w:name="Medium List 2 Accent 5" w:uiPriority="66" w:semiHidden="0" w:unhideWhenUsed="0"/>
-    <w:lsdException w:name="Medium Grid 1 Accent 5" w:uiPriority="67" w:semiHidden="0" w:unhideWhenUsed="0"/>
-    <w:lsdException w:name="Medium Grid 2 Accent 5" w:uiPriority="68" w:semiHidden="0" w:unhideWhenUsed="0"/>
-    <w:lsdException w:name="Medium Grid 3 Accent 5" w:uiPriority="69" w:semiHidden="0" w:unhideWhenUsed="0"/>
-    <w:lsdException w:name="Dark List Accent 5" w:uiPriority="70" w:semiHidden="0" w:unhideWhenUsed="0"/>
-    <w:lsdException w:name="Colorful Shading Accent 5" w:uiPriority="71" w:semiHidden="0" w:unhideWhenUsed="0"/>
-    <w:lsdException w:name="Colorful List Accent 5" w:uiPriority="72" w:semiHidden="0" w:unhideWhenUsed="0"/>
-    <w:lsdException w:name="Colorful Grid Accent 5" w:uiPriority="73" w:semiHidden="0" w:unhideWhenUsed="0"/>
-    <w:lsdException w:name="Light Shading Accent 6" w:uiPriority="60" w:semiHidden="0" w:unhideWhenUsed="0"/>
-    <w:lsdException w:name="Light List Accent 6" w:uiPriority="61" w:semiHidden="0" w:unhideWhenUsed="0"/>
-    <w:lsdException w:name="Light Grid Accent 6" w:uiPriority="62" w:semiHidden="0" w:unhideWhenUsed="0"/>
-    <w:lsdException w:name="Medium Shading 1 Accent 6" w:uiPriority="63" w:semiHidden="0" w:unhideWhenUsed="0"/>
-    <w:lsdException w:name="Medium Shading 2 Accent 6" w:uiPriority="64" w:semiHidden="0" w:unhideWhenUsed="0"/>
-    <w:lsdException w:name="Medium List 1 Accent 6" w:uiPriority="65" w:semiHidden="0" w:unhideWhenUsed="0"/>
-    <w:lsdException w:name="Medium List 2 Accent 6" w:uiPriority="66" w:semiHidden="0" w:unhideWhenUsed="0"/>
-    <w:lsdException w:name="Medium Grid 1 Accent 6" w:uiPriority="67" w:semiHidden="0" w:unhideWhenUsed="0"/>
-    <w:lsdException w:name="Medium Grid 2 Accent 6" w:uiPriority="68" w:semiHidden="0" w:unhideWhenUsed="0"/>
-    <w:lsdException w:name="Medium Grid 3 Accent 6" w:uiPriority="69" w:semiHidden="0" w:unhideWhenUsed="0"/>
-    <w:lsdException w:name="Dark List Accent 6" w:uiPriority="70" w:semiHidden="0" w:unhideWhenUsed="0"/>
-    <w:lsdException w:name="Colorful Shading Accent 6" w:uiPriority="71" w:semiHidden="0" w:unhideWhenUsed="0"/>
-    <w:lsdException w:name="Colorful List Accent 6" w:uiPriority="72" w:semiHidden="0" w:unhideWhenUsed="0"/>
-    <w:lsdException w:name="Colorful Grid Accent 6" w:uiPriority="73" w:semiHidden="0" w:unhideWhenUsed="0"/>
-    <w:lsdException w:name="Subtle Emphasis" w:uiPriority="19" w:semiHidden="0" w:unhideWhenUsed="0" w:qFormat="1"/>
-    <w:lsdException w:name="Intense Emphasis" w:uiPriority="21" w:semiHidden="0" w:unhideWhenUsed="0" w:qFormat="1"/>
-    <w:lsdException w:name="Subtle Reference" w:uiPriority="31" w:semiHidden="0" w:unhideWhenUsed="0" w:qFormat="1"/>
-    <w:lsdException w:name="Intense Reference" w:uiPriority="32" w:semiHidden="0" w:unhideWhenUsed="0" w:qFormat="1"/>
-    <w:lsdException w:name="Book Title" w:uiPriority="33" w:semiHidden="0" w:unhideWhenUsed="0" w:qFormat="1"/>
+    <w:lsdException w:name="List Paragraph" w:semiHidden="0" w:uiPriority="34" w:unhideWhenUsed="0" w:qFormat="1"/>
+    <w:lsdException w:name="Quote" w:semiHidden="0" w:uiPriority="29" w:unhideWhenUsed="0" w:qFormat="1"/>
+    <w:lsdException w:name="Intense Quote" w:semiHidden="0" w:uiPriority="30" w:unhideWhenUsed="0" w:qFormat="1"/>
+    <w:lsdException w:name="Medium List 2 Accent 1" w:semiHidden="0" w:uiPriority="66" w:unhideWhenUsed="0"/>
+    <w:lsdException w:name="Medium Grid 1 Accent 1" w:semiHidden="0" w:uiPriority="67" w:unhideWhenUsed="0"/>
+    <w:lsdException w:name="Medium Grid 2 Accent 1" w:semiHidden="0" w:uiPriority="68" w:unhideWhenUsed="0"/>
+    <w:lsdException w:name="Medium Grid 3 Accent 1" w:semiHidden="0" w:uiPriority="69" w:unhideWhenUsed="0"/>
+    <w:lsdException w:name="Dark List Accent 1" w:semiHidden="0" w:uiPriority="70" w:unhideWhenUsed="0"/>
+    <w:lsdException w:name="Colorful Shading Accent 1" w:semiHidden="0" w:uiPriority="71" w:unhideWhenUsed="0"/>
+    <w:lsdException w:name="Colorful List Accent 1" w:semiHidden="0" w:uiPriority="72" w:unhideWhenUsed="0"/>
+    <w:lsdException w:name="Colorful Grid Accent 1" w:semiHidden="0" w:uiPriority="73" w:unhideWhenUsed="0"/>
+    <w:lsdException w:name="Light Shading Accent 2" w:semiHidden="0" w:uiPriority="60" w:unhideWhenUsed="0"/>
+    <w:lsdException w:name="Light List Accent 2" w:semiHidden="0" w:uiPriority="61" w:unhideWhenUsed="0"/>
+    <w:lsdException w:name="Light Grid Accent 2" w:semiHidden="0" w:uiPriority="62" w:unhideWhenUsed="0"/>
+    <w:lsdException w:name="Medium Shading 1 Accent 2" w:semiHidden="0" w:uiPriority="63" w:unhideWhenUsed="0"/>
+    <w:lsdException w:name="Medium Shading 2 Accent 2" w:semiHidden="0" w:uiPriority="64" w:unhideWhenUsed="0"/>
+    <w:lsdException w:name="Medium List 1 Accent 2" w:semiHidden="0" w:uiPriority="65" w:unhideWhenUsed="0"/>
+    <w:lsdException w:name="Medium List 2 Accent 2" w:semiHidden="0" w:uiPriority="66" w:unhideWhenUsed="0"/>
+    <w:lsdException w:name="Medium Grid 1 Accent 2" w:semiHidden="0" w:uiPriority="67" w:unhideWhenUsed="0"/>
+    <w:lsdException w:name="Medium Grid 2 Accent 2" w:semiHidden="0" w:uiPriority="68" w:unhideWhenUsed="0"/>
+    <w:lsdException w:name="Medium Grid 3 Accent 2" w:semiHidden="0" w:uiPriority="69" w:unhideWhenUsed="0"/>
+    <w:lsdException w:name="Dark List Accent 2" w:semiHidden="0" w:uiPriority="70" w:unhideWhenUsed="0"/>
+    <w:lsdException w:name="Colorful Shading Accent 2" w:semiHidden="0" w:uiPriority="71" w:unhideWhenUsed="0"/>
+    <w:lsdException w:name="Colorful List Accent 2" w:semiHidden="0" w:uiPriority="72" w:unhideWhenUsed="0"/>
+    <w:lsdException w:name="Colorful Grid Accent 2" w:semiHidden="0" w:uiPriority="73" w:unhideWhenUsed="0"/>
+    <w:lsdException w:name="Light Shading Accent 3" w:semiHidden="0" w:uiPriority="60" w:unhideWhenUsed="0"/>
+    <w:lsdException w:name="Light List Accent 3" w:semiHidden="0" w:uiPriority="61" w:unhideWhenUsed="0"/>
+    <w:lsdException w:name="Light Grid Accent 3" w:semiHidden="0" w:uiPriority="62" w:unhideWhenUsed="0"/>
+    <w:lsdException w:name="Medium Shading 1 Accent 3" w:semiHidden="0" w:uiPriority="63" w:unhideWhenUsed="0"/>
+    <w:lsdException w:name="Medium Shading 2 Accent 3" w:semiHidden="0" w:uiPriority="64" w:unhideWhenUsed="0"/>
+    <w:lsdException w:name="Medium List 1 Accent 3" w:semiHidden="0" w:uiPriority="65" w:unhideWhenUsed="0"/>
+    <w:lsdException w:name="Medium List 2 Accent 3" w:semiHidden="0" w:uiPriority="66" w:unhideWhenUsed="0"/>
+    <w:lsdException w:name="Medium Grid 1 Accent 3" w:semiHidden="0" w:uiPriority="67" w:unhideWhenUsed="0"/>
+    <w:lsdException w:name="Medium Grid 2 Accent 3" w:semiHidden="0" w:uiPriority="68" w:unhideWhenUsed="0"/>
+    <w:lsdException w:name="Medium Grid 3 Accent 3" w:semiHidden="0" w:uiPriority="69" w:unhideWhenUsed="0"/>
+    <w:lsdException w:name="Dark List Accent 3" w:semiHidden="0" w:uiPriority="70" w:unhideWhenUsed="0"/>
+    <w:lsdException w:name="Colorful Shading Accent 3" w:semiHidden="0" w:uiPriority="71" w:unhideWhenUsed="0"/>
+    <w:lsdException w:name="Colorful List Accent 3" w:semiHidden="0" w:uiPriority="72" w:unhideWhenUsed="0"/>
+    <w:lsdException w:name="Colorful Grid Accent 3" w:semiHidden="0" w:uiPriority="73" w:unhideWhenUsed="0"/>
+    <w:lsdException w:name="Light Shading Accent 4" w:semiHidden="0" w:uiPriority="60" w:unhideWhenUsed="0"/>
+    <w:lsdException w:name="Light List Accent 4" w:semiHidden="0" w:uiPriority="61" w:unhideWhenUsed="0"/>
+    <w:lsdException w:name="Light Grid Accent 4" w:semiHidden="0" w:uiPriority="62" w:unhideWhenUsed="0"/>
+    <w:lsdException w:name="Medium Shading 1 Accent 4" w:semiHidden="0" w:uiPriority="63" w:unhideWhenUsed="0"/>
+    <w:lsdException w:name="Medium Shading 2 Accent 4" w:semiHidden="0" w:uiPriority="64" w:unhideWhenUsed="0"/>
+    <w:lsdException w:name="Medium List 1 Accent 4" w:semiHidden="0" w:uiPriority="65" w:unhideWhenUsed="0"/>
+    <w:lsdException w:name="Medium List 2 Accent 4" w:semiHidden="0" w:uiPriority="66" w:unhideWhenUsed="0"/>
+    <w:lsdException w:name="Medium Grid 1 Accent 4" w:semiHidden="0" w:uiPriority="67" w:unhideWhenUsed="0"/>
+    <w:lsdException w:name="Medium Grid 2 Accent 4" w:semiHidden="0" w:uiPriority="68" w:unhideWhenUsed="0"/>
+    <w:lsdException w:name="Medium Grid 3 Accent 4" w:semiHidden="0" w:uiPriority="69" w:unhideWhenUsed="0"/>
+    <w:lsdException w:name="Dark List Accent 4" w:semiHidden="0" w:uiPriority="70" w:unhideWhenUsed="0"/>
+    <w:lsdException w:name="Colorful Shading Accent 4" w:semiHidden="0" w:uiPriority="71" w:unhideWhenUsed="0"/>
+    <w:lsdException w:name="Colorful List Accent 4" w:semiHidden="0" w:uiPriority="72" w:unhideWhenUsed="0"/>
+    <w:lsdException w:name="Colorful Grid Accent 4" w:semiHidden="0" w:uiPriority="73" w:unhideWhenUsed="0"/>
+    <w:lsdException w:name="Light Shading Accent 5" w:semiHidden="0" w:uiPriority="60" w:unhideWhenUsed="0"/>
+    <w:lsdException w:name="Light List Accent 5" w:semiHidden="0" w:uiPriority="61" w:unhideWhenUsed="0"/>
+    <w:lsdException w:name="Light Grid Accent 5" w:semiHidden="0" w:uiPriority="62" w:unhideWhenUsed="0"/>
+    <w:lsdException w:name="Medium Shading 1 Accent 5" w:semiHidden="0" w:uiPriority="63" w:unhideWhenUsed="0"/>
+    <w:lsdException w:name="Medium Shading 2 Accent 5" w:semiHidden="0" w:uiPriority="64" w:unhideWhenUsed="0"/>
+    <w:lsdException w:name="Medium List 1 Accent 5" w:semiHidden="0" w:uiPriority="65" w:unhideWhenUsed="0"/>
+    <w:lsdException w:name="Medium List 2 Accent 5" w:semiHidden="0" w:uiPriority="66" w:unhideWhenUsed="0"/>
+    <w:lsdException w:name="Medium Grid 1 Accent 5" w:semiHidden="0" w:uiPriority="67" w:unhideWhenUsed="0"/>
+    <w:lsdException w:name="Medium Grid 2 Accent 5" w:semiHidden="0" w:uiPriority="68" w:unhideWhenUsed="0"/>
+    <w:lsdException w:name="Medium Grid 3 Accent 5" w:semiHidden="0" w:uiPriority="69" w:unhideWhenUsed="0"/>
+    <w:lsdException w:name="Dark List Accent 5" w:semiHidden="0" w:uiPriority="70" w:unhideWhenUsed="0"/>
+    <w:lsdException w:name="Colorful Shading Accent 5" w:semiHidden="0" w:uiPriority="71" w:unhideWhenUsed="0"/>
+    <w:lsdException w:name="Colorful List Accent 5" w:semiHidden="0" w:uiPriority="72" w:unhideWhenUsed="0"/>
+    <w:lsdException w:name="Colorful Grid Accent 5" w:semiHidden="0" w:uiPriority="73" w:unhideWhenUsed="0"/>
+    <w:lsdException w:name="Light Shading Accent 6" w:semiHidden="0" w:uiPriority="60" w:unhideWhenUsed="0"/>
+    <w:lsdException w:name="Light List Accent 6" w:semiHidden="0" w:uiPriority="61" w:unhideWhenUsed="0"/>
+    <w:lsdException w:name="Light Grid Accent 6" w:semiHidden="0" w:uiPriority="62" w:unhideWhenUsed="0"/>
+    <w:lsdException w:name="Medium Shading 1 Accent 6" w:semiHidden="0" w:uiPriority="63" w:unhideWhenUsed="0"/>
+    <w:lsdException w:name="Medium Shading 2 Accent 6" w:semiHidden="0" w:uiPriority="64" w:unhideWhenUsed="0"/>
+    <w:lsdException w:name="Medium List 1 Accent 6" w:semiHidden="0" w:uiPriority="65" w:unhideWhenUsed="0"/>
+    <w:lsdException w:name="Medium List 2 Accent 6" w:semiHidden="0" w:uiPriority="66" w:unhideWhenUsed="0"/>
+    <w:lsdException w:name="Medium Grid 1 Accent 6" w:semiHidden="0" w:uiPriority="67" w:unhideWhenUsed="0"/>
+    <w:lsdException w:name="Medium Grid 2 Accent 6" w:semiHidden="0" w:uiPriority="68" w:unhideWhenUsed="0"/>
+    <w:lsdException w:name="Medium Grid 3 Accent 6" w:semiHidden="0" w:uiPriority="69" w:unhideWhenUsed="0"/>
+    <w:lsdException w:name="Dark List Accent 6" w:semiHidden="0" w:uiPriority="70" w:unhideWhenUsed="0"/>
+    <w:lsdException w:name="Colorful Shading Accent 6" w:semiHidden="0" w:uiPriority="71" w:unhideWhenUsed="0"/>
+    <w:lsdException w:name="Colorful List Accent 6" w:semiHidden="0" w:uiPriority="72" w:unhideWhenUsed="0"/>
+    <w:lsdException w:name="Colorful Grid Accent 6" w:semiHidden="0" w:uiPriority="73" w:unhideWhenUsed="0"/>
+    <w:lsdException w:name="Subtle Emphasis" w:semiHidden="0" w:uiPriority="19" w:unhideWhenUsed="0" w:qFormat="1"/>
+    <w:lsdException w:name="Intense Emphasis" w:semiHidden="0" w:uiPriority="21" w:unhideWhenUsed="0" w:qFormat="1"/>
+    <w:lsdException w:name="Subtle Reference" w:semiHidden="0" w:uiPriority="31" w:unhideWhenUsed="0" w:qFormat="1"/>
+    <w:lsdException w:name="Intense Reference" w:semiHidden="0" w:uiPriority="32" w:unhideWhenUsed="0" w:qFormat="1"/>
+    <w:lsdException w:name="Book Title" w:semiHidden="0" w:uiPriority="33" w:unhideWhenUsed="0" w:qFormat="1"/>
     <w:lsdException w:name="Bibliography" w:uiPriority="37"/>
     <w:lsdException w:name="TOC Heading" w:uiPriority="39" w:qFormat="1"/>
   </w:latentStyles>
-  <w:style w:type="paragraph" w:styleId="Normal" w:default="1">
+  <w:style w:type="paragraph" w:default="1" w:styleId="Normal">
     <w:name w:val="Normal"/>
     <w:qFormat/>
   </w:style>
-  <w:style w:type="character" w:styleId="DefaultParagraphFont" w:default="1">
+  <w:style w:type="character" w:default="1" w:styleId="DefaultParagraphFont">
     <w:name w:val="Default Paragraph Font"/>
     <w:uiPriority w:val="1"/>
     <w:semiHidden/>
     <w:unhideWhenUsed/>
   </w:style>
-  <w:style w:type="table" w:styleId="TableNormal" w:default="1">
+  <w:style w:type="table" w:default="1" w:styleId="TableNormal">
     <w:name w:val="Normal Table"/>
     <w:uiPriority w:val="99"/>
     <w:semiHidden/>
@@ -581,7 +585,7 @@
       </w:tblCellMar>
     </w:tblPr>
   </w:style>
-  <w:style w:type="numbering" w:styleId="NoList" w:default="1">
+  <w:style w:type="numbering" w:default="1" w:styleId="NoList">
     <w:name w:val="No List"/>
     <w:uiPriority w:val="99"/>
     <w:semiHidden/>
@@ -591,7 +595,7 @@
 </file>
 
 <file path=word/stylesWithEffects.xml><?xml version="1.0" encoding="utf-8"?>
-<w:styles xmlns:wpc="http://schemas.microsoft.com/office/word/2010/wordprocessingCanvas" xmlns:mc="http://schemas.openxmlformats.org/markup-compatibility/2006" xmlns:o="urn:schemas-microsoft-com:office:office" xmlns:r="http://schemas.openxmlformats.org/officeDocument/2006/relationships" xmlns:m="http://schemas.openxmlformats.org/officeDocument/2006/math" xmlns:v="urn:schemas-microsoft-com:vml" xmlns:wp14="http://schemas.microsoft.com/office/word/2010/wordprocessingDrawing" xmlns:wp="http://schemas.openxmlformats.org/drawingml/2006/wordprocessingDrawing" xmlns:w10="urn:schemas-microsoft-com:office:word" xmlns:w="http://schemas.openxmlformats.org/wordprocessingml/2006/main" xmlns:w14="http://schemas.microsoft.com/office/word/2010/wordml" xmlns:wpg="http://schemas.microsoft.com/office/word/2010/wordprocessingGroup" xmlns:wpi="http://schemas.microsoft.com/office/word/2010/wordprocessingInk" xmlns:wne="http://schemas.microsoft.com/office/word/2006/wordml" xmlns:wps="http://schemas.microsoft.com/office/word/2010/wordprocessingShape" mc:Ignorable="w14 wp14">
+<w:styles xmlns:wpc="http://schemas.microsoft.com/office/word/2010/wordprocessingCanvas" xmlns:mo="http://schemas.microsoft.com/office/mac/office/2008/main" xmlns:mc="http://schemas.openxmlformats.org/markup-compatibility/2006" xmlns:mv="urn:schemas-microsoft-com:mac:vml" xmlns:o="urn:schemas-microsoft-com:office:office" xmlns:r="http://schemas.openxmlformats.org/officeDocument/2006/relationships" xmlns:m="http://schemas.openxmlformats.org/officeDocument/2006/math" xmlns:v="urn:schemas-microsoft-com:vml" xmlns:wp14="http://schemas.microsoft.com/office/word/2010/wordprocessingDrawing" xmlns:wp="http://schemas.openxmlformats.org/drawingml/2006/wordprocessingDrawing" xmlns:w10="urn:schemas-microsoft-com:office:word" xmlns:w="http://schemas.openxmlformats.org/wordprocessingml/2006/main" xmlns:w14="http://schemas.microsoft.com/office/word/2010/wordml" xmlns:wpg="http://schemas.microsoft.com/office/word/2010/wordprocessingGroup" xmlns:wpi="http://schemas.microsoft.com/office/word/2010/wordprocessingInk" xmlns:wne="http://schemas.microsoft.com/office/word/2006/wordml" xmlns:wps="http://schemas.microsoft.com/office/word/2010/wordprocessingShape" mc:Ignorable="w14 wp14">
   <w:docDefaults>
     <w:rPrDefault>
       <w:rPr>
@@ -607,7 +611,7 @@
       </w:pPr>
     </w:pPrDefault>
   </w:docDefaults>
-  <w:latentStyles w:defLockedState="0" w:defUIPriority="99" w:defSemiHidden="1" w:defUnhideWhenUsed="1" w:defQFormat="0" w:count="267">
+  <w:latentStyles w:defLockedState="0" w:defUIPriority="99" w:defSemiHidden="1" w:defUnhideWhenUsed="1" w:defQFormat="0" w:count="276">
     <w:lsdException w:name="Normal" w:semiHidden="0" w:uiPriority="0" w:unhideWhenUsed="0" w:qFormat="1"/>
     <w:lsdException w:name="heading 1" w:semiHidden="0" w:uiPriority="9" w:unhideWhenUsed="0" w:qFormat="1"/>
     <w:lsdException w:name="heading 2" w:uiPriority="9" w:qFormat="1"/>
